--- a/debug_logs/Bug 3 - Double fine incurred to patron.docx
+++ b/debug_logs/Bug 3 - Double fine incurred to patron.docx
@@ -307,19 +307,15 @@
       </w:r>
     </w:p>
     <w:p>
+      <w:pPr>
+        <w:pStyle w:val="ListParagraph"/>
+        <w:numPr>
+          <w:ilvl w:val="0"/>
+          <w:numId w:val="1"/>
+        </w:numPr>
+      </w:pPr>
       <w:r>
-        <w:rPr>
-          <w:rStyle w:val="SubtleEmphasis"/>
-          <w:color w:val="FF0000"/>
-        </w:rPr>
-        <w:t>&lt;</w:t>
-      </w:r>
-      <w:r>
-        <w:rPr>
-          <w:rStyle w:val="SubtleEmphasis"/>
-          <w:color w:val="FF0000"/>
-        </w:rPr>
-        <w:t>List items that must be configured prior to test&gt;</w:t>
+        <w:t>Patron created with data as per Test Data</w:t>
       </w:r>
     </w:p>
     <w:p>
@@ -330,36 +326,8 @@
           <w:numId w:val="1"/>
         </w:numPr>
       </w:pPr>
-    </w:p>
-    <w:p>
-      <w:pPr>
-        <w:pStyle w:val="Heading2"/>
-      </w:pPr>
       <w:r>
-        <w:lastRenderedPageBreak/>
-        <w:t>Tear down</w:t>
-      </w:r>
-    </w:p>
-    <w:p>
-      <w:pPr>
-        <w:rPr>
-          <w:rStyle w:val="SubtleEmphasis"/>
-          <w:color w:val="FF0000"/>
-        </w:rPr>
-      </w:pPr>
-      <w:r>
-        <w:rPr>
-          <w:rStyle w:val="SubtleEmphasis"/>
-          <w:color w:val="FF0000"/>
-        </w:rPr>
-        <w:t>&lt;</w:t>
-      </w:r>
-      <w:r>
-        <w:rPr>
-          <w:rStyle w:val="SubtleEmphasis"/>
-          <w:color w:val="FF0000"/>
-        </w:rPr>
-        <w:t>List steps that must be taken to restore test environment&gt;</w:t>
+        <w:t>Patron state is CAN_BORROW</w:t>
       </w:r>
     </w:p>
     <w:p>
@@ -370,6 +338,87 @@
           <w:numId w:val="1"/>
         </w:numPr>
       </w:pPr>
+      <w:r>
+        <w:t xml:space="preserve">Patron fines are </w:t>
+      </w:r>
+      <w:r>
+        <w:t>0.0</w:t>
+      </w:r>
+    </w:p>
+    <w:p>
+      <w:pPr>
+        <w:pStyle w:val="ListParagraph"/>
+        <w:numPr>
+          <w:ilvl w:val="0"/>
+          <w:numId w:val="1"/>
+        </w:numPr>
+      </w:pPr>
+      <w:r>
+        <w:lastRenderedPageBreak/>
+        <w:t>Book created with data as per Test Data</w:t>
+      </w:r>
+    </w:p>
+    <w:p>
+      <w:pPr>
+        <w:pStyle w:val="ListParagraph"/>
+        <w:numPr>
+          <w:ilvl w:val="0"/>
+          <w:numId w:val="1"/>
+        </w:numPr>
+      </w:pPr>
+      <w:r>
+        <w:t>Book state is AVAILABLE</w:t>
+      </w:r>
+    </w:p>
+    <w:p>
+      <w:pPr>
+        <w:pStyle w:val="ListParagraph"/>
+        <w:numPr>
+          <w:ilvl w:val="0"/>
+          <w:numId w:val="1"/>
+        </w:numPr>
+      </w:pPr>
+      <w:r>
+        <w:t>Recorded Patron ID and Book ID</w:t>
+      </w:r>
+    </w:p>
+    <w:p>
+      <w:pPr>
+        <w:pStyle w:val="Heading2"/>
+      </w:pPr>
+      <w:r>
+        <w:t>Tear down</w:t>
+      </w:r>
+    </w:p>
+    <w:p>
+      <w:pPr>
+        <w:pStyle w:val="ListParagraph"/>
+        <w:numPr>
+          <w:ilvl w:val="0"/>
+          <w:numId w:val="1"/>
+        </w:numPr>
+      </w:pPr>
+      <w:r>
+        <w:t>Remove library.obj file</w:t>
+      </w:r>
+    </w:p>
+    <w:p>
+      <w:pPr>
+        <w:pStyle w:val="ListParagraph"/>
+        <w:numPr>
+          <w:ilvl w:val="0"/>
+          <w:numId w:val="1"/>
+        </w:numPr>
+      </w:pPr>
+      <w:r>
+        <w:t xml:space="preserve">Remove </w:t>
+      </w:r>
+      <w:r>
+        <w:t>calendar</w:t>
+      </w:r>
+      <w:r>
+        <w:t>.obj file</w:t>
+      </w:r>
     </w:p>
     <w:p>
       <w:pPr>
@@ -377,36 +426,6 @@
       </w:pPr>
       <w:r>
         <w:t>Steps</w:t>
-      </w:r>
-    </w:p>
-    <w:p>
-      <w:r>
-        <w:rPr>
-          <w:rStyle w:val="SubtleEmphasis"/>
-          <w:color w:val="FF0000"/>
-        </w:rPr>
-        <w:t>&lt;</w:t>
-      </w:r>
-      <w:r>
-        <w:rPr>
-          <w:rStyle w:val="SubtleEmphasis"/>
-          <w:color w:val="FF0000"/>
-        </w:rPr>
-        <w:t xml:space="preserve">List test script actions taken to </w:t>
-      </w:r>
-      <w:r>
-        <w:rPr>
-          <w:rStyle w:val="SubtleEmphasis"/>
-          <w:color w:val="FF0000"/>
-        </w:rPr>
-        <w:t>reproduce the bug, include buggy behaviour</w:t>
-      </w:r>
-      <w:r>
-        <w:rPr>
-          <w:rStyle w:val="SubtleEmphasis"/>
-          <w:color w:val="FF0000"/>
-        </w:rPr>
-        <w:t>&gt;</w:t>
       </w:r>
     </w:p>
     <w:tbl>
@@ -524,6 +543,9 @@
             <w:pPr>
               <w:spacing w:line="360" w:lineRule="auto"/>
             </w:pPr>
+            <w:r>
+              <w:t>Enter ‘L’ at the main menu, and press Enter</w:t>
+            </w:r>
           </w:p>
         </w:tc>
         <w:tc>
@@ -534,6 +556,9 @@
             <w:pPr>
               <w:spacing w:line="360" w:lineRule="auto"/>
             </w:pPr>
+            <w:r>
+              <w:t>Borrow Book use case UI starts. Prompt to swipe Patron card.</w:t>
+            </w:r>
           </w:p>
         </w:tc>
       </w:tr>
@@ -559,6 +584,9 @@
             <w:pPr>
               <w:spacing w:line="360" w:lineRule="auto"/>
             </w:pPr>
+            <w:r>
+              <w:t>Enter Patron ID, press Enter</w:t>
+            </w:r>
           </w:p>
         </w:tc>
         <w:tc>
@@ -569,6 +597,9 @@
             <w:pPr>
               <w:spacing w:line="360" w:lineRule="auto"/>
             </w:pPr>
+            <w:r>
+              <w:t>Prompted to scan book.</w:t>
+            </w:r>
           </w:p>
         </w:tc>
       </w:tr>
@@ -594,6 +625,9 @@
             <w:pPr>
               <w:spacing w:line="360" w:lineRule="auto"/>
             </w:pPr>
+            <w:r>
+              <w:t>Enter Book ID, press Enter</w:t>
+            </w:r>
           </w:p>
         </w:tc>
         <w:tc>
@@ -604,6 +638,9 @@
             <w:pPr>
               <w:spacing w:line="360" w:lineRule="auto"/>
             </w:pPr>
+            <w:r>
+              <w:t>Prompted to scan another book.</w:t>
+            </w:r>
           </w:p>
         </w:tc>
       </w:tr>
@@ -629,6 +666,9 @@
             <w:pPr>
               <w:spacing w:line="360" w:lineRule="auto"/>
             </w:pPr>
+            <w:r>
+              <w:t>Press Enter</w:t>
+            </w:r>
           </w:p>
         </w:tc>
         <w:tc>
@@ -639,6 +679,355 @@
             <w:pPr>
               <w:spacing w:line="360" w:lineRule="auto"/>
             </w:pPr>
+            <w:r>
+              <w:t>System displays Final Borrowing List. Prompts to Commit Loans.</w:t>
+            </w:r>
+          </w:p>
+        </w:tc>
+      </w:tr>
+      <w:tr>
+        <w:tc>
+          <w:tcPr>
+            <w:tcW w:w="562" w:type="dxa"/>
+          </w:tcPr>
+          <w:p>
+            <w:pPr>
+              <w:spacing w:line="360" w:lineRule="auto"/>
+            </w:pPr>
+            <w:r>
+              <w:t>5</w:t>
+            </w:r>
+          </w:p>
+        </w:tc>
+        <w:tc>
+          <w:tcPr>
+            <w:tcW w:w="3969" w:type="dxa"/>
+          </w:tcPr>
+          <w:p>
+            <w:pPr>
+              <w:spacing w:line="360" w:lineRule="auto"/>
+            </w:pPr>
+            <w:r>
+              <w:t>Enter ‘Y’, press Enter</w:t>
+            </w:r>
+          </w:p>
+        </w:tc>
+        <w:tc>
+          <w:tcPr>
+            <w:tcW w:w="4485" w:type="dxa"/>
+          </w:tcPr>
+          <w:p>
+            <w:pPr>
+              <w:spacing w:line="360" w:lineRule="auto"/>
+            </w:pPr>
+            <w:r>
+              <w:t>Completed Borrowing List displayed, prompted to enter any key to exit.</w:t>
+            </w:r>
+          </w:p>
+        </w:tc>
+      </w:tr>
+      <w:tr>
+        <w:tc>
+          <w:tcPr>
+            <w:tcW w:w="562" w:type="dxa"/>
+          </w:tcPr>
+          <w:p>
+            <w:pPr>
+              <w:spacing w:line="360" w:lineRule="auto"/>
+            </w:pPr>
+            <w:r>
+              <w:t>6</w:t>
+            </w:r>
+          </w:p>
+        </w:tc>
+        <w:tc>
+          <w:tcPr>
+            <w:tcW w:w="3969" w:type="dxa"/>
+          </w:tcPr>
+          <w:p>
+            <w:pPr>
+              <w:spacing w:line="360" w:lineRule="auto"/>
+            </w:pPr>
+            <w:r>
+              <w:t>Press Enter</w:t>
+            </w:r>
+          </w:p>
+        </w:tc>
+        <w:tc>
+          <w:tcPr>
+            <w:tcW w:w="4485" w:type="dxa"/>
+          </w:tcPr>
+          <w:p>
+            <w:pPr>
+              <w:spacing w:line="360" w:lineRule="auto"/>
+            </w:pPr>
+            <w:r>
+              <w:t>Main menu displayed</w:t>
+            </w:r>
+          </w:p>
+        </w:tc>
+      </w:tr>
+      <w:tr>
+        <w:tc>
+          <w:tcPr>
+            <w:tcW w:w="562" w:type="dxa"/>
+          </w:tcPr>
+          <w:p>
+            <w:pPr>
+              <w:spacing w:line="360" w:lineRule="auto"/>
+            </w:pPr>
+            <w:r>
+              <w:t>7</w:t>
+            </w:r>
+          </w:p>
+        </w:tc>
+        <w:tc>
+          <w:tcPr>
+            <w:tcW w:w="3969" w:type="dxa"/>
+          </w:tcPr>
+          <w:p>
+            <w:pPr>
+              <w:spacing w:line="360" w:lineRule="auto"/>
+            </w:pPr>
+            <w:r>
+              <w:t>Enter ‘T’, press Enter</w:t>
+            </w:r>
+          </w:p>
+        </w:tc>
+        <w:tc>
+          <w:tcPr>
+            <w:tcW w:w="4485" w:type="dxa"/>
+          </w:tcPr>
+          <w:p>
+            <w:pPr>
+              <w:spacing w:line="360" w:lineRule="auto"/>
+            </w:pPr>
+            <w:r>
+              <w:t>Prompted to enter the number of days</w:t>
+            </w:r>
+          </w:p>
+        </w:tc>
+      </w:tr>
+      <w:tr>
+        <w:tc>
+          <w:tcPr>
+            <w:tcW w:w="562" w:type="dxa"/>
+          </w:tcPr>
+          <w:p>
+            <w:pPr>
+              <w:spacing w:line="360" w:lineRule="auto"/>
+            </w:pPr>
+            <w:r>
+              <w:t>8</w:t>
+            </w:r>
+          </w:p>
+        </w:tc>
+        <w:tc>
+          <w:tcPr>
+            <w:tcW w:w="3969" w:type="dxa"/>
+          </w:tcPr>
+          <w:p>
+            <w:pPr>
+              <w:spacing w:line="360" w:lineRule="auto"/>
+            </w:pPr>
+            <w:r>
+              <w:t>Enter Number of Days (</w:t>
+            </w:r>
+            <w:r>
+              <w:t>4</w:t>
+            </w:r>
+            <w:r>
+              <w:t>), press Enter</w:t>
+            </w:r>
+          </w:p>
+        </w:tc>
+        <w:tc>
+          <w:tcPr>
+            <w:tcW w:w="4485" w:type="dxa"/>
+          </w:tcPr>
+          <w:p>
+            <w:pPr>
+              <w:spacing w:line="360" w:lineRule="auto"/>
+            </w:pPr>
+            <w:r>
+              <w:t>Displays new date followed by main menu</w:t>
+            </w:r>
+          </w:p>
+        </w:tc>
+      </w:tr>
+      <w:tr>
+        <w:tc>
+          <w:tcPr>
+            <w:tcW w:w="562" w:type="dxa"/>
+          </w:tcPr>
+          <w:p>
+            <w:pPr>
+              <w:spacing w:line="360" w:lineRule="auto"/>
+            </w:pPr>
+            <w:r>
+              <w:t>9</w:t>
+            </w:r>
+          </w:p>
+        </w:tc>
+        <w:tc>
+          <w:tcPr>
+            <w:tcW w:w="3969" w:type="dxa"/>
+          </w:tcPr>
+          <w:p>
+            <w:pPr>
+              <w:spacing w:line="360" w:lineRule="auto"/>
+            </w:pPr>
+            <w:r>
+              <w:t>Enter ‘R’, press Enter</w:t>
+            </w:r>
+          </w:p>
+        </w:tc>
+        <w:tc>
+          <w:tcPr>
+            <w:tcW w:w="4485" w:type="dxa"/>
+          </w:tcPr>
+          <w:p>
+            <w:pPr>
+              <w:spacing w:line="360" w:lineRule="auto"/>
+            </w:pPr>
+            <w:r>
+              <w:t>Return Book use case UI starts. Prompt to scan book.</w:t>
+            </w:r>
+          </w:p>
+        </w:tc>
+      </w:tr>
+      <w:tr>
+        <w:tc>
+          <w:tcPr>
+            <w:tcW w:w="562" w:type="dxa"/>
+          </w:tcPr>
+          <w:p>
+            <w:pPr>
+              <w:spacing w:line="360" w:lineRule="auto"/>
+            </w:pPr>
+            <w:r>
+              <w:t>10</w:t>
+            </w:r>
+          </w:p>
+        </w:tc>
+        <w:tc>
+          <w:tcPr>
+            <w:tcW w:w="3969" w:type="dxa"/>
+          </w:tcPr>
+          <w:p>
+            <w:pPr>
+              <w:spacing w:line="360" w:lineRule="auto"/>
+            </w:pPr>
+            <w:r>
+              <w:t>Enter Book ID, press Enter</w:t>
+            </w:r>
+          </w:p>
+        </w:tc>
+        <w:tc>
+          <w:tcPr>
+            <w:tcW w:w="4485" w:type="dxa"/>
+          </w:tcPr>
+          <w:p>
+            <w:pPr>
+              <w:spacing w:line="360" w:lineRule="auto"/>
+            </w:pPr>
+            <w:r>
+              <w:t>Displays inspecting book, book details, and loan details. Prompted to confirm if book is damaged.</w:t>
+            </w:r>
+          </w:p>
+        </w:tc>
+      </w:tr>
+      <w:tr>
+        <w:tc>
+          <w:tcPr>
+            <w:tcW w:w="562" w:type="dxa"/>
+          </w:tcPr>
+          <w:p>
+            <w:pPr>
+              <w:spacing w:line="360" w:lineRule="auto"/>
+            </w:pPr>
+            <w:r>
+              <w:t>11</w:t>
+            </w:r>
+          </w:p>
+        </w:tc>
+        <w:tc>
+          <w:tcPr>
+            <w:tcW w:w="3969" w:type="dxa"/>
+          </w:tcPr>
+          <w:p>
+            <w:pPr>
+              <w:spacing w:line="360" w:lineRule="auto"/>
+            </w:pPr>
+            <w:r>
+              <w:t>Enter ‘N’, press Enter</w:t>
+            </w:r>
+          </w:p>
+        </w:tc>
+        <w:tc>
+          <w:tcPr>
+            <w:tcW w:w="4485" w:type="dxa"/>
+          </w:tcPr>
+          <w:p>
+            <w:pPr>
+              <w:spacing w:line="360" w:lineRule="auto"/>
+            </w:pPr>
+            <w:r>
+              <w:t>Main menu is displayed</w:t>
+            </w:r>
+          </w:p>
+        </w:tc>
+      </w:tr>
+      <w:tr>
+        <w:tc>
+          <w:tcPr>
+            <w:tcW w:w="562" w:type="dxa"/>
+          </w:tcPr>
+          <w:p>
+            <w:pPr>
+              <w:spacing w:line="360" w:lineRule="auto"/>
+            </w:pPr>
+            <w:r>
+              <w:t>12</w:t>
+            </w:r>
+          </w:p>
+        </w:tc>
+        <w:tc>
+          <w:tcPr>
+            <w:tcW w:w="3969" w:type="dxa"/>
+          </w:tcPr>
+          <w:p>
+            <w:pPr>
+              <w:spacing w:line="360" w:lineRule="auto"/>
+            </w:pPr>
+            <w:r>
+              <w:t>Enter ‘LM’, press Enter</w:t>
+            </w:r>
+          </w:p>
+        </w:tc>
+        <w:tc>
+          <w:tcPr>
+            <w:tcW w:w="4485" w:type="dxa"/>
+          </w:tcPr>
+          <w:p>
+            <w:pPr>
+              <w:spacing w:line="360" w:lineRule="auto"/>
+            </w:pPr>
+            <w:r>
+              <w:t>Patron List is displayed.</w:t>
+            </w:r>
+            <w:r>
+              <w:br/>
+              <w:t>Bug Evident:</w:t>
+            </w:r>
+          </w:p>
+          <w:p>
+            <w:pPr>
+              <w:spacing w:line="360" w:lineRule="auto"/>
+            </w:pPr>
+            <w:r>
+              <w:t>Patron fines are $4.00 when they should be $2.00</w:t>
+            </w:r>
           </w:p>
         </w:tc>
       </w:tr>
@@ -730,11 +1119,15 @@
         <w:tc>
           <w:tcPr>
             <w:tcW w:w="1129" w:type="dxa"/>
-          </w:tcPr>
-          <w:p>
-            <w:pPr>
-              <w:spacing w:line="360" w:lineRule="auto"/>
-            </w:pPr>
+            <w:vMerge w:val="restart"/>
+          </w:tcPr>
+          <w:p>
+            <w:pPr>
+              <w:spacing w:line="360" w:lineRule="auto"/>
+            </w:pPr>
+            <w:r>
+              <w:t>Patron 1</w:t>
+            </w:r>
           </w:p>
         </w:tc>
         <w:tc>
@@ -745,6 +1138,9 @@
             <w:pPr>
               <w:spacing w:line="360" w:lineRule="auto"/>
             </w:pPr>
+            <w:r>
+              <w:t>Last name</w:t>
+            </w:r>
           </w:p>
         </w:tc>
         <w:tc>
@@ -755,6 +1151,275 @@
             <w:pPr>
               <w:spacing w:line="360" w:lineRule="auto"/>
             </w:pPr>
+            <w:r>
+              <w:t>Mustermann</w:t>
+            </w:r>
+          </w:p>
+        </w:tc>
+      </w:tr>
+      <w:tr>
+        <w:tc>
+          <w:tcPr>
+            <w:tcW w:w="1129" w:type="dxa"/>
+            <w:vMerge/>
+          </w:tcPr>
+          <w:p>
+            <w:pPr>
+              <w:spacing w:line="360" w:lineRule="auto"/>
+            </w:pPr>
+          </w:p>
+        </w:tc>
+        <w:tc>
+          <w:tcPr>
+            <w:tcW w:w="1560" w:type="dxa"/>
+          </w:tcPr>
+          <w:p>
+            <w:pPr>
+              <w:spacing w:line="360" w:lineRule="auto"/>
+            </w:pPr>
+            <w:r>
+              <w:t>First name</w:t>
+            </w:r>
+          </w:p>
+        </w:tc>
+        <w:tc>
+          <w:tcPr>
+            <w:tcW w:w="6327" w:type="dxa"/>
+          </w:tcPr>
+          <w:p>
+            <w:pPr>
+              <w:spacing w:line="360" w:lineRule="auto"/>
+            </w:pPr>
+            <w:r>
+              <w:t>Max</w:t>
+            </w:r>
+          </w:p>
+        </w:tc>
+      </w:tr>
+      <w:tr>
+        <w:tc>
+          <w:tcPr>
+            <w:tcW w:w="1129" w:type="dxa"/>
+            <w:vMerge/>
+          </w:tcPr>
+          <w:p>
+            <w:pPr>
+              <w:spacing w:line="360" w:lineRule="auto"/>
+            </w:pPr>
+          </w:p>
+        </w:tc>
+        <w:tc>
+          <w:tcPr>
+            <w:tcW w:w="1560" w:type="dxa"/>
+          </w:tcPr>
+          <w:p>
+            <w:pPr>
+              <w:spacing w:line="360" w:lineRule="auto"/>
+            </w:pPr>
+            <w:r>
+              <w:t>Email</w:t>
+            </w:r>
+          </w:p>
+        </w:tc>
+        <w:tc>
+          <w:tcPr>
+            <w:tcW w:w="6327" w:type="dxa"/>
+          </w:tcPr>
+          <w:p>
+            <w:pPr>
+              <w:spacing w:line="360" w:lineRule="auto"/>
+            </w:pPr>
+            <w:r>
+              <w:t>max.mustermann@example.com</w:t>
+            </w:r>
+          </w:p>
+        </w:tc>
+      </w:tr>
+      <w:tr>
+        <w:tc>
+          <w:tcPr>
+            <w:tcW w:w="1129" w:type="dxa"/>
+            <w:vMerge/>
+          </w:tcPr>
+          <w:p>
+            <w:pPr>
+              <w:spacing w:line="360" w:lineRule="auto"/>
+            </w:pPr>
+          </w:p>
+        </w:tc>
+        <w:tc>
+          <w:tcPr>
+            <w:tcW w:w="1560" w:type="dxa"/>
+          </w:tcPr>
+          <w:p>
+            <w:pPr>
+              <w:spacing w:line="360" w:lineRule="auto"/>
+            </w:pPr>
+            <w:r>
+              <w:t>Phone</w:t>
+            </w:r>
+          </w:p>
+        </w:tc>
+        <w:tc>
+          <w:tcPr>
+            <w:tcW w:w="6327" w:type="dxa"/>
+          </w:tcPr>
+          <w:p>
+            <w:pPr>
+              <w:spacing w:line="360" w:lineRule="auto"/>
+            </w:pPr>
+            <w:r>
+              <w:t>123456789</w:t>
+            </w:r>
+          </w:p>
+        </w:tc>
+      </w:tr>
+      <w:tr>
+        <w:tc>
+          <w:tcPr>
+            <w:tcW w:w="1129" w:type="dxa"/>
+            <w:vMerge w:val="restart"/>
+          </w:tcPr>
+          <w:p>
+            <w:pPr>
+              <w:spacing w:line="360" w:lineRule="auto"/>
+            </w:pPr>
+            <w:r>
+              <w:t>Book 1</w:t>
+            </w:r>
+          </w:p>
+        </w:tc>
+        <w:tc>
+          <w:tcPr>
+            <w:tcW w:w="1560" w:type="dxa"/>
+          </w:tcPr>
+          <w:p>
+            <w:pPr>
+              <w:spacing w:line="360" w:lineRule="auto"/>
+            </w:pPr>
+            <w:r>
+              <w:t>Author</w:t>
+            </w:r>
+          </w:p>
+        </w:tc>
+        <w:tc>
+          <w:tcPr>
+            <w:tcW w:w="6327" w:type="dxa"/>
+          </w:tcPr>
+          <w:p>
+            <w:pPr>
+              <w:spacing w:line="360" w:lineRule="auto"/>
+            </w:pPr>
+            <w:r>
+              <w:t>Herman Melville</w:t>
+            </w:r>
+          </w:p>
+        </w:tc>
+      </w:tr>
+      <w:tr>
+        <w:tc>
+          <w:tcPr>
+            <w:tcW w:w="1129" w:type="dxa"/>
+            <w:vMerge/>
+          </w:tcPr>
+          <w:p>
+            <w:pPr>
+              <w:spacing w:line="360" w:lineRule="auto"/>
+            </w:pPr>
+          </w:p>
+        </w:tc>
+        <w:tc>
+          <w:tcPr>
+            <w:tcW w:w="1560" w:type="dxa"/>
+          </w:tcPr>
+          <w:p>
+            <w:pPr>
+              <w:spacing w:line="360" w:lineRule="auto"/>
+            </w:pPr>
+            <w:r>
+              <w:t>Title</w:t>
+            </w:r>
+          </w:p>
+        </w:tc>
+        <w:tc>
+          <w:tcPr>
+            <w:tcW w:w="6327" w:type="dxa"/>
+          </w:tcPr>
+          <w:p>
+            <w:pPr>
+              <w:spacing w:line="360" w:lineRule="auto"/>
+            </w:pPr>
+            <w:r>
+              <w:t>Moby Dick</w:t>
+            </w:r>
+          </w:p>
+        </w:tc>
+      </w:tr>
+      <w:tr>
+        <w:tc>
+          <w:tcPr>
+            <w:tcW w:w="1129" w:type="dxa"/>
+            <w:vMerge/>
+          </w:tcPr>
+          <w:p>
+            <w:pPr>
+              <w:spacing w:line="360" w:lineRule="auto"/>
+            </w:pPr>
+          </w:p>
+        </w:tc>
+        <w:tc>
+          <w:tcPr>
+            <w:tcW w:w="1560" w:type="dxa"/>
+          </w:tcPr>
+          <w:p>
+            <w:pPr>
+              <w:spacing w:line="360" w:lineRule="auto"/>
+            </w:pPr>
+            <w:r>
+              <w:t>Call Number</w:t>
+            </w:r>
+          </w:p>
+        </w:tc>
+        <w:tc>
+          <w:tcPr>
+            <w:tcW w:w="6327" w:type="dxa"/>
+          </w:tcPr>
+          <w:p>
+            <w:pPr>
+              <w:spacing w:line="360" w:lineRule="auto"/>
+            </w:pPr>
+            <w:r>
+              <w:t>c123</w:t>
+            </w:r>
+          </w:p>
+        </w:tc>
+      </w:tr>
+      <w:tr>
+        <w:tc>
+          <w:tcPr>
+            <w:tcW w:w="2689" w:type="dxa"/>
+            <w:gridSpan w:val="2"/>
+          </w:tcPr>
+          <w:p>
+            <w:pPr>
+              <w:spacing w:line="360" w:lineRule="auto"/>
+            </w:pPr>
+            <w:r>
+              <w:t>Number of Days</w:t>
+            </w:r>
+          </w:p>
+        </w:tc>
+        <w:tc>
+          <w:tcPr>
+            <w:tcW w:w="6327" w:type="dxa"/>
+          </w:tcPr>
+          <w:p>
+            <w:pPr>
+              <w:spacing w:line="360" w:lineRule="auto"/>
+            </w:pPr>
+            <w:r>
+              <w:t>4</w:t>
+            </w:r>
           </w:p>
         </w:tc>
       </w:tr>
@@ -791,7 +1456,6 @@
         <w:id w:val="-871772838"/>
         <w15:repeatingSection/>
       </w:sdtPr>
-      <w:sdtEndPr/>
       <w:sdtContent>
         <w:sdt>
           <w:sdtPr>
@@ -857,7 +1521,6 @@
                         <w:placeholder>
                           <w:docPart w:val="1953E0EA838E4F8BA6938B10454B8007"/>
                         </w:placeholder>
-                        <w:showingPlcHdr/>
                         <w15:color w:val="FFFFFF"/>
                         <w:text/>
                       </w:sdtPr>
@@ -865,12 +1528,11 @@
                       <w:sdtContent>
                         <w:r>
                           <w:rPr>
-                            <w:rStyle w:val="PlaceholderText"/>
                             <w:b/>
                             <w:bCs/>
                             <w:color w:val="FFFFFF" w:themeColor="background1"/>
                           </w:rPr>
-                          <w:t>Click or tap here to enter number.</w:t>
+                          <w:t>1</w:t>
                         </w:r>
                       </w:sdtContent>
                     </w:sdt>
@@ -884,7 +1546,6 @@
                     <w:placeholder>
                       <w:docPart w:val="65F088A6013F4506A98E873ACA3994B9"/>
                     </w:placeholder>
-                    <w:showingPlcHdr/>
                     <w:text/>
                   </w:sdtPr>
                   <w:sdtEndPr/>
@@ -905,10 +1566,7 @@
                           <w:spacing w:line="360" w:lineRule="auto"/>
                         </w:pPr>
                         <w:r>
-                          <w:rPr>
-                            <w:rStyle w:val="PlaceholderText"/>
-                          </w:rPr>
-                          <w:t>Enter Hypothesis</w:t>
+                          <w:t>Defect occurs within ReturnBookControl.dischargeLoan()</w:t>
                         </w:r>
                       </w:p>
                     </w:tc>
@@ -1001,7 +1659,6 @@
                             <w:placeholder>
                               <w:docPart w:val="B1CA03BE05814D57BDA5004F8376901F"/>
                             </w:placeholder>
-                            <w:showingPlcHdr/>
                             <w:text/>
                           </w:sdtPr>
                           <w:sdtEndPr/>
@@ -1021,10 +1678,10 @@
                                   <w:spacing w:line="360" w:lineRule="auto"/>
                                 </w:pPr>
                                 <w:r>
-                                  <w:rPr>
-                                    <w:rStyle w:val="PlaceholderText"/>
-                                  </w:rPr>
-                                  <w:t>Enter expected state change.</w:t>
+                                  <w:t xml:space="preserve">Patron finesPayable </w:t>
+                                </w:r>
+                                <w:r>
+                                  <w:t>is 0.0 before and 4.0 after</w:t>
                                 </w:r>
                               </w:p>
                             </w:tc>
@@ -1036,10 +1693,8 @@
                             <w:placeholder>
                               <w:docPart w:val="07E8D9211D944B33A3D366711C8247F4"/>
                             </w:placeholder>
-                            <w:showingPlcHdr/>
                             <w:text/>
                           </w:sdtPr>
-                          <w:sdtEndPr/>
                           <w:sdtContent>
                             <w:tc>
                               <w:tcPr>
@@ -1056,10 +1711,7 @@
                                   <w:spacing w:line="360" w:lineRule="auto"/>
                                 </w:pPr>
                                 <w:r>
-                                  <w:rPr>
-                                    <w:rStyle w:val="PlaceholderText"/>
-                                  </w:rPr>
-                                  <w:t>Enter actual state change.</w:t>
+                                  <w:t>Patron fines are already 2.0 before and are 4.0 after</w:t>
                                 </w:r>
                               </w:p>
                             </w:tc>
@@ -1109,10 +1761,8 @@
                     <w:placeholder>
                       <w:docPart w:val="81B3F1C4DA014F88B70A55388D4E7404"/>
                     </w:placeholder>
-                    <w:showingPlcHdr/>
                     <w:text/>
                   </w:sdtPr>
-                  <w:sdtEndPr/>
                   <w:sdtContent>
                     <w:tc>
                       <w:tcPr>
@@ -1130,10 +1780,7 @@
                           <w:spacing w:line="360" w:lineRule="auto"/>
                         </w:pPr>
                         <w:r>
-                          <w:rPr>
-                            <w:rStyle w:val="PlaceholderText"/>
-                          </w:rPr>
-                          <w:t>Enter results of testing</w:t>
+                          <w:t>Hypothesis disproven. Defect begins prior to ReturnBookControl.dischargeLoan() as finesPayable has already been set to 2.0 (the correct fine) and then gets increased to 4.0.</w:t>
                         </w:r>
                       </w:p>
                     </w:tc>
@@ -1162,18 +1809,522 @@
                 <w:placeholder>
                   <w:docPart w:val="BFA62B979988400A959C5A3EB6029128"/>
                 </w:placeholder>
-                <w:showingPlcHdr/>
               </w:sdtPr>
               <w:sdtEndPr/>
               <w:sdtContent>
                 <w:p>
+                  <w:pPr>
+                    <w:keepNext/>
+                  </w:pPr>
+                  <w:r>
+                    <w:drawing>
+                      <wp:inline distT="0" distB="0" distL="0" distR="0" wp14:anchorId="1EFCF96C" wp14:editId="69F95A08">
+                        <wp:extent cx="3572374" cy="1571844"/>
+                        <wp:effectExtent l="0" t="0" r="9525" b="0"/>
+                        <wp:docPr id="3" name="Picture 3"/>
+                        <wp:cNvGraphicFramePr>
+                          <a:graphicFrameLocks xmlns:a="http://schemas.openxmlformats.org/drawingml/2006/main" noChangeAspect="1"/>
+                        </wp:cNvGraphicFramePr>
+                        <a:graphic xmlns:a="http://schemas.openxmlformats.org/drawingml/2006/main">
+                          <a:graphicData uri="http://schemas.openxmlformats.org/drawingml/2006/picture">
+                            <pic:pic xmlns:pic="http://schemas.openxmlformats.org/drawingml/2006/picture">
+                              <pic:nvPicPr>
+                                <pic:cNvPr id="1" name=""/>
+                                <pic:cNvPicPr/>
+                              </pic:nvPicPr>
+                              <pic:blipFill>
+                                <a:blip r:embed="rId11"/>
+                                <a:stretch>
+                                  <a:fillRect/>
+                                </a:stretch>
+                              </pic:blipFill>
+                              <pic:spPr>
+                                <a:xfrm>
+                                  <a:off x="0" y="0"/>
+                                  <a:ext cx="3572374" cy="1571844"/>
+                                </a:xfrm>
+                                <a:prstGeom prst="rect">
+                                  <a:avLst/>
+                                </a:prstGeom>
+                              </pic:spPr>
+                            </pic:pic>
+                          </a:graphicData>
+                        </a:graphic>
+                      </wp:inline>
+                    </w:drawing>
+                  </w:r>
+                </w:p>
+                <w:p>
+                  <w:pPr>
+                    <w:pStyle w:val="Caption"/>
+                  </w:pPr>
+                  <w:r>
+                    <w:t xml:space="preserve">Figure </w:t>
+                  </w:r>
+                  <w:r>
+                    <w:fldChar w:fldCharType="begin"/>
+                  </w:r>
+                  <w:r>
+                    <w:instrText xml:space="preserve"> SEQ Figure \* ARABIC </w:instrText>
+                  </w:r>
+                  <w:r>
+                    <w:fldChar w:fldCharType="separate"/>
+                  </w:r>
                   <w:r>
                     <w:rPr>
-                      <w:rStyle w:val="PlaceholderText"/>
+                      <w:noProof/>
                     </w:rPr>
-                    <w:t>Enter any comments or screenshots.</w:t>
+                    <w:t>1</w:t>
+                  </w:r>
+                  <w:r>
+                    <w:fldChar w:fldCharType="end"/>
+                  </w:r>
+                  <w:r>
+                    <w:t>: State before Library.dischargeLoan()</w:t>
                   </w:r>
                 </w:p>
+                <w:p>
+                  <w:pPr>
+                    <w:keepNext/>
+                  </w:pPr>
+                  <w:r>
+                    <w:lastRenderedPageBreak/>
+                    <w:drawing>
+                      <wp:inline distT="0" distB="0" distL="0" distR="0" wp14:anchorId="1DFFCEC8" wp14:editId="79AC9B61">
+                        <wp:extent cx="3553321" cy="1562318"/>
+                        <wp:effectExtent l="0" t="0" r="9525" b="0"/>
+                        <wp:docPr id="4" name="Picture 4"/>
+                        <wp:cNvGraphicFramePr>
+                          <a:graphicFrameLocks xmlns:a="http://schemas.openxmlformats.org/drawingml/2006/main" noChangeAspect="1"/>
+                        </wp:cNvGraphicFramePr>
+                        <a:graphic xmlns:a="http://schemas.openxmlformats.org/drawingml/2006/main">
+                          <a:graphicData uri="http://schemas.openxmlformats.org/drawingml/2006/picture">
+                            <pic:pic xmlns:pic="http://schemas.openxmlformats.org/drawingml/2006/picture">
+                              <pic:nvPicPr>
+                                <pic:cNvPr id="1" name=""/>
+                                <pic:cNvPicPr/>
+                              </pic:nvPicPr>
+                              <pic:blipFill>
+                                <a:blip r:embed="rId12"/>
+                                <a:stretch>
+                                  <a:fillRect/>
+                                </a:stretch>
+                              </pic:blipFill>
+                              <pic:spPr>
+                                <a:xfrm>
+                                  <a:off x="0" y="0"/>
+                                  <a:ext cx="3553321" cy="1562318"/>
+                                </a:xfrm>
+                                <a:prstGeom prst="rect">
+                                  <a:avLst/>
+                                </a:prstGeom>
+                              </pic:spPr>
+                            </pic:pic>
+                          </a:graphicData>
+                        </a:graphic>
+                      </wp:inline>
+                    </w:drawing>
+                  </w:r>
+                </w:p>
+                <w:p>
+                  <w:pPr>
+                    <w:pStyle w:val="Caption"/>
+                  </w:pPr>
+                  <w:r>
+                    <w:t xml:space="preserve">Figure </w:t>
+                  </w:r>
+                  <w:r>
+                    <w:fldChar w:fldCharType="begin"/>
+                  </w:r>
+                  <w:r>
+                    <w:instrText xml:space="preserve"> SEQ Figure \* ARABIC </w:instrText>
+                  </w:r>
+                  <w:r>
+                    <w:fldChar w:fldCharType="separate"/>
+                  </w:r>
+                  <w:r>
+                    <w:rPr>
+                      <w:noProof/>
+                    </w:rPr>
+                    <w:t>2</w:t>
+                  </w:r>
+                  <w:r>
+                    <w:fldChar w:fldCharType="end"/>
+                  </w:r>
+                  <w:r>
+                    <w:t>: State after Library.dischargeLoan()</w:t>
+                  </w:r>
+                </w:p>
+                <w:p>
+                  <w:r>
+                    <w:t>Fine appears to be added twice.</w:t>
+                  </w:r>
+                  <w:r>
+                    <w:t xml:space="preserve"> Once prior to ReturnBookControl.dischargeLoan() and once during.</w:t>
+                  </w:r>
+                </w:p>
+              </w:sdtContent>
+            </w:sdt>
+          </w:sdtContent>
+        </w:sdt>
+        <w:sdt>
+          <w:sdtPr>
+            <w:id w:val="-1288814957"/>
+            <w:placeholder>
+              <w:docPart w:val="0F9CE3E625CF454A96DAC1DC2999DA92"/>
+            </w:placeholder>
+            <w15:repeatingSectionItem/>
+          </w:sdtPr>
+          <w:sdtContent>
+            <w:tbl>
+              <w:tblPr>
+                <w:tblStyle w:val="TableGrid"/>
+                <w:tblW w:w="0" w:type="auto"/>
+                <w:tblLook w:val="04A0" w:firstRow="1" w:lastRow="0" w:firstColumn="1" w:lastColumn="0" w:noHBand="0" w:noVBand="1"/>
+              </w:tblPr>
+              <w:tblGrid>
+                <w:gridCol w:w="4508"/>
+                <w:gridCol w:w="4508"/>
+              </w:tblGrid>
+              <w:tr>
+                <w:tc>
+                  <w:tcPr>
+                    <w:tcW w:w="9016" w:type="dxa"/>
+                    <w:gridSpan w:val="2"/>
+                    <w:tcBorders>
+                      <w:top w:val="single" w:sz="4" w:space="0" w:color="4472C4" w:themeColor="accent1"/>
+                      <w:left w:val="single" w:sz="4" w:space="0" w:color="4472C4" w:themeColor="accent1"/>
+                      <w:bottom w:val="single" w:sz="4" w:space="0" w:color="4472C4" w:themeColor="accent1"/>
+                      <w:right w:val="single" w:sz="4" w:space="0" w:color="4472C4" w:themeColor="accent1"/>
+                    </w:tcBorders>
+                    <w:shd w:val="clear" w:color="auto" w:fill="4472C4" w:themeFill="accent1"/>
+                  </w:tcPr>
+                  <w:p>
+                    <w:pPr>
+                      <w:spacing w:line="360" w:lineRule="auto"/>
+                    </w:pPr>
+                    <w:r>
+                      <w:rPr>
+                        <w:b/>
+                        <w:bCs/>
+                        <w:color w:val="FFFFFF" w:themeColor="background1"/>
+                      </w:rPr>
+                      <w:t>Hypothesis #</w:t>
+                    </w:r>
+                    <w:sdt>
+                      <w:sdtPr>
+                        <w:rPr>
+                          <w:b/>
+                          <w:bCs/>
+                          <w:color w:val="FFFFFF" w:themeColor="background1"/>
+                        </w:rPr>
+                        <w:id w:val="-812871364"/>
+                        <w:placeholder>
+                          <w:docPart w:val="B737BB9DB3B040E199C91971E058E691"/>
+                        </w:placeholder>
+                        <w15:color w:val="FFFFFF"/>
+                        <w:text/>
+                      </w:sdtPr>
+                      <w:sdtContent>
+                        <w:r>
+                          <w:rPr>
+                            <w:b/>
+                            <w:bCs/>
+                            <w:color w:val="FFFFFF" w:themeColor="background1"/>
+                          </w:rPr>
+                          <w:t>2</w:t>
+                        </w:r>
+                      </w:sdtContent>
+                    </w:sdt>
+                  </w:p>
+                </w:tc>
+              </w:tr>
+              <w:tr>
+                <w:sdt>
+                  <w:sdtPr>
+                    <w:id w:val="247462389"/>
+                    <w:placeholder>
+                      <w:docPart w:val="C6C4AF9DB7B844DCB897B3BF82AA0FE8"/>
+                    </w:placeholder>
+                    <w:text/>
+                  </w:sdtPr>
+                  <w:sdtContent>
+                    <w:tc>
+                      <w:tcPr>
+                        <w:tcW w:w="9016" w:type="dxa"/>
+                        <w:gridSpan w:val="2"/>
+                        <w:tcBorders>
+                          <w:top w:val="single" w:sz="4" w:space="0" w:color="4472C4" w:themeColor="accent1"/>
+                          <w:left w:val="single" w:sz="4" w:space="0" w:color="4472C4" w:themeColor="accent1"/>
+                          <w:bottom w:val="single" w:sz="4" w:space="0" w:color="4472C4" w:themeColor="accent1"/>
+                          <w:right w:val="single" w:sz="4" w:space="0" w:color="4472C4" w:themeColor="accent1"/>
+                        </w:tcBorders>
+                      </w:tcPr>
+                      <w:p>
+                        <w:r>
+                          <w:t xml:space="preserve">Defect </w:t>
+                        </w:r>
+                        <w:r>
+                          <w:t>o</w:t>
+                        </w:r>
+                        <w:r>
+                          <w:t xml:space="preserve">ccurs </w:t>
+                        </w:r>
+                        <w:r>
+                          <w:t>between calls to ReturnBookControl.bookScanned() and ReturnBookControl.dischargeLoan()</w:t>
+                        </w:r>
+                      </w:p>
+                    </w:tc>
+                  </w:sdtContent>
+                </w:sdt>
+              </w:tr>
+              <w:tr>
+                <w:tc>
+                  <w:tcPr>
+                    <w:tcW w:w="4508" w:type="dxa"/>
+                    <w:tcBorders>
+                      <w:top w:val="single" w:sz="4" w:space="0" w:color="4472C4" w:themeColor="accent1"/>
+                      <w:left w:val="single" w:sz="4" w:space="0" w:color="4472C4" w:themeColor="accent1"/>
+                      <w:bottom w:val="single" w:sz="4" w:space="0" w:color="4472C4" w:themeColor="accent1"/>
+                      <w:right w:val="single" w:sz="4" w:space="0" w:color="4472C4" w:themeColor="accent1"/>
+                    </w:tcBorders>
+                    <w:shd w:val="clear" w:color="auto" w:fill="4472C4" w:themeFill="accent1"/>
+                  </w:tcPr>
+                  <w:p>
+                    <w:pPr>
+                      <w:spacing w:line="360" w:lineRule="auto"/>
+                      <w:rPr>
+                        <w:b/>
+                        <w:bCs/>
+                        <w:color w:val="FFFFFF" w:themeColor="background1"/>
+                      </w:rPr>
+                    </w:pPr>
+                    <w:r>
+                      <w:rPr>
+                        <w:b/>
+                        <w:bCs/>
+                        <w:color w:val="FFFFFF" w:themeColor="background1"/>
+                      </w:rPr>
+                      <w:t>Expected State</w:t>
+                    </w:r>
+                  </w:p>
+                </w:tc>
+                <w:tc>
+                  <w:tcPr>
+                    <w:tcW w:w="4508" w:type="dxa"/>
+                    <w:tcBorders>
+                      <w:top w:val="single" w:sz="4" w:space="0" w:color="4472C4" w:themeColor="accent1"/>
+                      <w:left w:val="single" w:sz="4" w:space="0" w:color="4472C4" w:themeColor="accent1"/>
+                      <w:bottom w:val="single" w:sz="4" w:space="0" w:color="4472C4" w:themeColor="accent1"/>
+                      <w:right w:val="single" w:sz="4" w:space="0" w:color="4472C4" w:themeColor="accent1"/>
+                    </w:tcBorders>
+                    <w:shd w:val="clear" w:color="auto" w:fill="4472C4" w:themeFill="accent1"/>
+                  </w:tcPr>
+                  <w:p>
+                    <w:pPr>
+                      <w:spacing w:line="360" w:lineRule="auto"/>
+                      <w:rPr>
+                        <w:b/>
+                        <w:bCs/>
+                        <w:color w:val="FFFFFF" w:themeColor="background1"/>
+                      </w:rPr>
+                    </w:pPr>
+                    <w:r>
+                      <w:rPr>
+                        <w:b/>
+                        <w:bCs/>
+                        <w:color w:val="FFFFFF" w:themeColor="background1"/>
+                      </w:rPr>
+                      <w:t>Actual State</w:t>
+                    </w:r>
+                  </w:p>
+                </w:tc>
+              </w:tr>
+              <w:sdt>
+                <w:sdtPr>
+                  <w:id w:val="-1800995946"/>
+                  <w15:repeatingSection/>
+                </w:sdtPr>
+                <w:sdtEndPr/>
+                <w:sdtContent>
+                  <w:sdt>
+                    <w:sdtPr>
+                      <w:id w:val="312687049"/>
+                      <w:placeholder>
+                        <w:docPart w:val="0F9CE3E625CF454A96DAC1DC2999DA92"/>
+                      </w:placeholder>
+                      <w15:repeatingSectionItem/>
+                    </w:sdtPr>
+                    <w:sdtEndPr/>
+                    <w:sdtContent>
+                      <w:tr>
+                        <w:sdt>
+                          <w:sdtPr>
+                            <w:id w:val="385529162"/>
+                            <w:placeholder>
+                              <w:docPart w:val="C778D90BD87D434A96AD7A65657FC1F1"/>
+                            </w:placeholder>
+                            <w:text/>
+                          </w:sdtPr>
+                          <w:sdtEndPr/>
+                          <w:sdtContent>
+                            <w:tc>
+                              <w:tcPr>
+                                <w:tcW w:w="4508" w:type="dxa"/>
+                                <w:tcBorders>
+                                  <w:top w:val="single" w:sz="4" w:space="0" w:color="4472C4" w:themeColor="accent1"/>
+                                  <w:left w:val="single" w:sz="4" w:space="0" w:color="4472C4" w:themeColor="accent1"/>
+                                  <w:bottom w:val="single" w:sz="4" w:space="0" w:color="4472C4" w:themeColor="accent1"/>
+                                  <w:right w:val="single" w:sz="4" w:space="0" w:color="4472C4" w:themeColor="accent1"/>
+                                </w:tcBorders>
+                              </w:tcPr>
+                              <w:p>
+                                <w:pPr>
+                                  <w:spacing w:line="360" w:lineRule="auto"/>
+                                </w:pPr>
+                                <w:r>
+                                  <w:t>Patron fines Payable is 0.0 before and 4.0 after</w:t>
+                                </w:r>
+                              </w:p>
+                            </w:tc>
+                          </w:sdtContent>
+                        </w:sdt>
+                        <w:sdt>
+                          <w:sdtPr>
+                            <w:id w:val="722876688"/>
+                            <w:placeholder>
+                              <w:docPart w:val="1E4F2AE7ACF2420CA02E0915F9F56EDB"/>
+                            </w:placeholder>
+                            <w:text/>
+                          </w:sdtPr>
+                          <w:sdtContent>
+                            <w:tc>
+                              <w:tcPr>
+                                <w:tcW w:w="4508" w:type="dxa"/>
+                                <w:tcBorders>
+                                  <w:top w:val="single" w:sz="4" w:space="0" w:color="4472C4" w:themeColor="accent1"/>
+                                  <w:left w:val="single" w:sz="4" w:space="0" w:color="4472C4" w:themeColor="accent1"/>
+                                  <w:bottom w:val="single" w:sz="4" w:space="0" w:color="4472C4" w:themeColor="accent1"/>
+                                  <w:right w:val="single" w:sz="4" w:space="0" w:color="4472C4" w:themeColor="accent1"/>
+                                </w:tcBorders>
+                              </w:tcPr>
+                              <w:p>
+                                <w:r>
+                                  <w:t>FinesPayable is 0.0 before and 4.0 after</w:t>
+                                </w:r>
+                              </w:p>
+                            </w:tc>
+                          </w:sdtContent>
+                        </w:sdt>
+                      </w:tr>
+                    </w:sdtContent>
+                  </w:sdt>
+                </w:sdtContent>
+              </w:sdt>
+              <w:tr>
+                <w:tc>
+                  <w:tcPr>
+                    <w:tcW w:w="9016" w:type="dxa"/>
+                    <w:gridSpan w:val="2"/>
+                    <w:tcBorders>
+                      <w:top w:val="single" w:sz="4" w:space="0" w:color="4472C4" w:themeColor="accent1"/>
+                      <w:left w:val="single" w:sz="4" w:space="0" w:color="4472C4" w:themeColor="accent1"/>
+                      <w:bottom w:val="single" w:sz="4" w:space="0" w:color="4472C4" w:themeColor="accent1"/>
+                      <w:right w:val="single" w:sz="4" w:space="0" w:color="4472C4" w:themeColor="accent1"/>
+                    </w:tcBorders>
+                    <w:shd w:val="clear" w:color="auto" w:fill="4472C4" w:themeFill="accent1"/>
+                  </w:tcPr>
+                  <w:p>
+                    <w:pPr>
+                      <w:spacing w:line="360" w:lineRule="auto"/>
+                      <w:rPr>
+                        <w:b/>
+                        <w:bCs/>
+                      </w:rPr>
+                    </w:pPr>
+                    <w:r>
+                      <w:rPr>
+                        <w:b/>
+                        <w:bCs/>
+                        <w:color w:val="FFFFFF" w:themeColor="background1"/>
+                      </w:rPr>
+                      <w:t>Conclusion</w:t>
+                    </w:r>
+                  </w:p>
+                </w:tc>
+              </w:tr>
+              <w:tr>
+                <w:sdt>
+                  <w:sdtPr>
+                    <w:id w:val="1506946628"/>
+                    <w:placeholder>
+                      <w:docPart w:val="0F1398B84636493BAFBFECA5FF3261E0"/>
+                    </w:placeholder>
+                    <w:text/>
+                  </w:sdtPr>
+                  <w:sdtContent>
+                    <w:tc>
+                      <w:tcPr>
+                        <w:tcW w:w="9016" w:type="dxa"/>
+                        <w:gridSpan w:val="2"/>
+                        <w:tcBorders>
+                          <w:top w:val="single" w:sz="4" w:space="0" w:color="4472C4" w:themeColor="accent1"/>
+                          <w:left w:val="single" w:sz="4" w:space="0" w:color="4472C4" w:themeColor="accent1"/>
+                          <w:bottom w:val="single" w:sz="4" w:space="0" w:color="4472C4" w:themeColor="accent1"/>
+                          <w:right w:val="single" w:sz="4" w:space="0" w:color="4472C4" w:themeColor="accent1"/>
+                        </w:tcBorders>
+                      </w:tcPr>
+                      <w:p>
+                        <w:pPr>
+                          <w:spacing w:line="360" w:lineRule="auto"/>
+                        </w:pPr>
+                        <w:r>
+                          <w:t xml:space="preserve">Hypothesis </w:t>
+                        </w:r>
+                        <w:r>
+                          <w:t xml:space="preserve">confirmed. </w:t>
+                        </w:r>
+                      </w:p>
+                    </w:tc>
+                  </w:sdtContent>
+                </w:sdt>
+              </w:tr>
+            </w:tbl>
+            <w:p>
+              <w:pPr>
+                <w:rPr>
+                  <w:b/>
+                  <w:bCs/>
+                </w:rPr>
+              </w:pPr>
+              <w:r>
+                <w:rPr>
+                  <w:b/>
+                  <w:bCs/>
+                </w:rPr>
+                <w:t>Screenshots/Comments:</w:t>
+              </w:r>
+            </w:p>
+            <w:sdt>
+              <w:sdtPr>
+                <w:id w:val="661819961"/>
+                <w:placeholder>
+                  <w:docPart w:val="E032FFA83ED24D6DB9C8F7DC11BB5746"/>
+                </w:placeholder>
+              </w:sdtPr>
+              <w:sdtContent>
+                <w:p>
+                  <w:pPr>
+                    <w:keepNext/>
+                  </w:pPr>
+                  <w:r>
+                    <w:t xml:space="preserve"> </w:t>
+                  </w:r>
+                  <w:r>
+                    <w:t>Fines should not be accrued to Patron until the loan is actually discharged. Can write a an automated test that exercises bookScanned() and dischargeLoan(). Test that fines are nil after bookScanned() and correct after dischargeLoan().</w:t>
+                  </w:r>
+                </w:p>
+                <w:p/>
               </w:sdtContent>
             </w:sdt>
           </w:sdtContent>
@@ -1212,7 +2363,6 @@
         <w:pStyle w:val="Heading1"/>
       </w:pPr>
       <w:r>
-        <w:lastRenderedPageBreak/>
         <w:t>Regression Testing</w:t>
       </w:r>
     </w:p>
@@ -1237,9 +2387,9 @@
     <w:p/>
     <w:p/>
     <w:sectPr>
-      <w:headerReference w:type="default" r:id="rId11"/>
-      <w:footerReference w:type="default" r:id="rId12"/>
-      <w:footerReference w:type="first" r:id="rId13"/>
+      <w:headerReference w:type="default" r:id="rId13"/>
+      <w:footerReference w:type="default" r:id="rId14"/>
+      <w:footerReference w:type="first" r:id="rId15"/>
       <w:pgSz w:w="11906" w:h="16838"/>
       <w:pgMar w:top="1440" w:right="1440" w:bottom="1440" w:left="1440" w:header="708" w:footer="708" w:gutter="0"/>
       <w:cols w:space="708"/>
@@ -2445,6 +3595,25 @@
       <w:contextualSpacing/>
     </w:pPr>
   </w:style>
+  <w:style w:type="paragraph" w:styleId="Caption">
+    <w:name w:val="caption"/>
+    <w:basedOn w:val="Normal"/>
+    <w:next w:val="Normal"/>
+    <w:uiPriority w:val="35"/>
+    <w:unhideWhenUsed/>
+    <w:qFormat/>
+    <w:rsid w:val="00F6704A"/>
+    <w:pPr>
+      <w:spacing w:after="200" w:line="240" w:lineRule="auto"/>
+    </w:pPr>
+    <w:rPr>
+      <w:i/>
+      <w:iCs/>
+      <w:color w:val="44546A" w:themeColor="text2"/>
+      <w:sz w:val="18"/>
+      <w:szCs w:val="18"/>
+    </w:rPr>
+  </w:style>
 </w:styles>
 </file>
 
@@ -2832,6 +4001,212 @@
         </w:p>
       </w:docPartBody>
     </w:docPart>
+    <w:docPart>
+      <w:docPartPr>
+        <w:name w:val="0F9CE3E625CF454A96DAC1DC2999DA92"/>
+        <w:category>
+          <w:name w:val="General"/>
+          <w:gallery w:val="placeholder"/>
+        </w:category>
+        <w:types>
+          <w:type w:val="bbPlcHdr"/>
+        </w:types>
+        <w:behaviors>
+          <w:behavior w:val="content"/>
+        </w:behaviors>
+        <w:guid w:val="{EB4B34B9-8028-4C47-B4A8-731C9EA5C492}"/>
+      </w:docPartPr>
+      <w:docPartBody>
+        <w:p>
+          <w:pPr>
+            <w:pStyle w:val="0F9CE3E625CF454A96DAC1DC2999DA92"/>
+          </w:pPr>
+          <w:r>
+            <w:rPr>
+              <w:rStyle w:val="PlaceholderText"/>
+            </w:rPr>
+            <w:t>Enter any content that you want to repeat, including other content controls. You can also insert this control around table rows in order to repeat parts of a table.</w:t>
+          </w:r>
+        </w:p>
+      </w:docPartBody>
+    </w:docPart>
+    <w:docPart>
+      <w:docPartPr>
+        <w:name w:val="B737BB9DB3B040E199C91971E058E691"/>
+        <w:category>
+          <w:name w:val="General"/>
+          <w:gallery w:val="placeholder"/>
+        </w:category>
+        <w:types>
+          <w:type w:val="bbPlcHdr"/>
+        </w:types>
+        <w:behaviors>
+          <w:behavior w:val="content"/>
+        </w:behaviors>
+        <w:guid w:val="{03912F23-D5A3-4CC3-B712-41871676B5FA}"/>
+      </w:docPartPr>
+      <w:docPartBody>
+        <w:p>
+          <w:pPr>
+            <w:pStyle w:val="B737BB9DB3B040E199C91971E058E691"/>
+          </w:pPr>
+          <w:r>
+            <w:rPr>
+              <w:rStyle w:val="PlaceholderText"/>
+              <w:b/>
+              <w:bCs/>
+              <w:color w:val="FFFFFF" w:themeColor="background1"/>
+            </w:rPr>
+            <w:t>Click or tap here to enter number.</w:t>
+          </w:r>
+        </w:p>
+      </w:docPartBody>
+    </w:docPart>
+    <w:docPart>
+      <w:docPartPr>
+        <w:name w:val="C6C4AF9DB7B844DCB897B3BF82AA0FE8"/>
+        <w:category>
+          <w:name w:val="General"/>
+          <w:gallery w:val="placeholder"/>
+        </w:category>
+        <w:types>
+          <w:type w:val="bbPlcHdr"/>
+        </w:types>
+        <w:behaviors>
+          <w:behavior w:val="content"/>
+        </w:behaviors>
+        <w:guid w:val="{0BA7D082-4678-4C8A-927D-5D61E5FD894E}"/>
+      </w:docPartPr>
+      <w:docPartBody>
+        <w:p>
+          <w:pPr>
+            <w:pStyle w:val="C6C4AF9DB7B844DCB897B3BF82AA0FE8"/>
+          </w:pPr>
+          <w:r>
+            <w:rPr>
+              <w:rStyle w:val="PlaceholderText"/>
+            </w:rPr>
+            <w:t>Enter Hypothesis</w:t>
+          </w:r>
+        </w:p>
+      </w:docPartBody>
+    </w:docPart>
+    <w:docPart>
+      <w:docPartPr>
+        <w:name w:val="C778D90BD87D434A96AD7A65657FC1F1"/>
+        <w:category>
+          <w:name w:val="General"/>
+          <w:gallery w:val="placeholder"/>
+        </w:category>
+        <w:types>
+          <w:type w:val="bbPlcHdr"/>
+        </w:types>
+        <w:behaviors>
+          <w:behavior w:val="content"/>
+        </w:behaviors>
+        <w:guid w:val="{2E029C07-782B-4263-A47C-F16A228DA196}"/>
+      </w:docPartPr>
+      <w:docPartBody>
+        <w:p>
+          <w:pPr>
+            <w:pStyle w:val="C778D90BD87D434A96AD7A65657FC1F1"/>
+          </w:pPr>
+          <w:r>
+            <w:rPr>
+              <w:rStyle w:val="PlaceholderText"/>
+            </w:rPr>
+            <w:t>Enter expected state change.</w:t>
+          </w:r>
+        </w:p>
+      </w:docPartBody>
+    </w:docPart>
+    <w:docPart>
+      <w:docPartPr>
+        <w:name w:val="1E4F2AE7ACF2420CA02E0915F9F56EDB"/>
+        <w:category>
+          <w:name w:val="General"/>
+          <w:gallery w:val="placeholder"/>
+        </w:category>
+        <w:types>
+          <w:type w:val="bbPlcHdr"/>
+        </w:types>
+        <w:behaviors>
+          <w:behavior w:val="content"/>
+        </w:behaviors>
+        <w:guid w:val="{E7CBC678-13AE-4EDC-80CE-0A28E0FF4171}"/>
+      </w:docPartPr>
+      <w:docPartBody>
+        <w:p>
+          <w:pPr>
+            <w:pStyle w:val="1E4F2AE7ACF2420CA02E0915F9F56EDB"/>
+          </w:pPr>
+          <w:r>
+            <w:rPr>
+              <w:rStyle w:val="PlaceholderText"/>
+            </w:rPr>
+            <w:t>Enter actual state change.</w:t>
+          </w:r>
+        </w:p>
+      </w:docPartBody>
+    </w:docPart>
+    <w:docPart>
+      <w:docPartPr>
+        <w:name w:val="0F1398B84636493BAFBFECA5FF3261E0"/>
+        <w:category>
+          <w:name w:val="General"/>
+          <w:gallery w:val="placeholder"/>
+        </w:category>
+        <w:types>
+          <w:type w:val="bbPlcHdr"/>
+        </w:types>
+        <w:behaviors>
+          <w:behavior w:val="content"/>
+        </w:behaviors>
+        <w:guid w:val="{6921E27A-51EB-4131-A3CE-C177859A1B59}"/>
+      </w:docPartPr>
+      <w:docPartBody>
+        <w:p>
+          <w:pPr>
+            <w:pStyle w:val="0F1398B84636493BAFBFECA5FF3261E0"/>
+          </w:pPr>
+          <w:r>
+            <w:rPr>
+              <w:rStyle w:val="PlaceholderText"/>
+            </w:rPr>
+            <w:t>Enter results of testing</w:t>
+          </w:r>
+        </w:p>
+      </w:docPartBody>
+    </w:docPart>
+    <w:docPart>
+      <w:docPartPr>
+        <w:name w:val="E032FFA83ED24D6DB9C8F7DC11BB5746"/>
+        <w:category>
+          <w:name w:val="General"/>
+          <w:gallery w:val="placeholder"/>
+        </w:category>
+        <w:types>
+          <w:type w:val="bbPlcHdr"/>
+        </w:types>
+        <w:behaviors>
+          <w:behavior w:val="content"/>
+        </w:behaviors>
+        <w:guid w:val="{91BB4DF8-DDF4-4F09-87CC-D4F218FFE68A}"/>
+      </w:docPartPr>
+      <w:docPartBody>
+        <w:p>
+          <w:pPr>
+            <w:pStyle w:val="E032FFA83ED24D6DB9C8F7DC11BB5746"/>
+          </w:pPr>
+          <w:r>
+            <w:rPr>
+              <w:rStyle w:val="PlaceholderText"/>
+            </w:rPr>
+            <w:t>Enter any comments or screenshots.</w:t>
+          </w:r>
+        </w:p>
+      </w:docPartBody>
+    </w:docPart>
   </w:docParts>
 </w:glossaryDocument>
 </file>
@@ -2898,8 +4273,9 @@
     <w:compatSetting w:name="useWord2013TrackBottomHyphenation" w:uri="http://schemas.microsoft.com/office/word" w:val="0"/>
   </w:compat>
   <w:rsids>
-    <w:rsidRoot w:val="0003449F"/>
-    <w:rsid w:val="0003449F"/>
+    <w:rsidRoot w:val="00375AD0"/>
+    <w:rsid w:val="00375AD0"/>
+    <w:rsid w:val="00E40A0F"/>
   </w:rsids>
   <m:mathPr>
     <m:mathFont m:val="Cambria Math"/>
@@ -3353,6 +4729,7 @@
     <w:basedOn w:val="DefaultParagraphFont"/>
     <w:uiPriority w:val="99"/>
     <w:semiHidden/>
+    <w:rsid w:val="00375AD0"/>
     <w:rPr>
       <w:color w:val="808080"/>
     </w:rPr>
@@ -3392,6 +4769,46 @@
   </w:style>
   <w:style w:type="paragraph" w:customStyle="1" w:styleId="BFA62B979988400A959C5A3EB6029128">
     <w:name w:val="BFA62B979988400A959C5A3EB6029128"/>
+  </w:style>
+  <w:style w:type="paragraph" w:customStyle="1" w:styleId="0F9CE3E625CF454A96DAC1DC2999DA92">
+    <w:name w:val="0F9CE3E625CF454A96DAC1DC2999DA92"/>
+    <w:rsid w:val="00375AD0"/>
+  </w:style>
+  <w:style w:type="paragraph" w:customStyle="1" w:styleId="B737BB9DB3B040E199C91971E058E691">
+    <w:name w:val="B737BB9DB3B040E199C91971E058E691"/>
+    <w:rsid w:val="00375AD0"/>
+  </w:style>
+  <w:style w:type="paragraph" w:customStyle="1" w:styleId="C6C4AF9DB7B844DCB897B3BF82AA0FE8">
+    <w:name w:val="C6C4AF9DB7B844DCB897B3BF82AA0FE8"/>
+    <w:rsid w:val="00375AD0"/>
+  </w:style>
+  <w:style w:type="paragraph" w:customStyle="1" w:styleId="C778D90BD87D434A96AD7A65657FC1F1">
+    <w:name w:val="C778D90BD87D434A96AD7A65657FC1F1"/>
+    <w:rsid w:val="00375AD0"/>
+  </w:style>
+  <w:style w:type="paragraph" w:customStyle="1" w:styleId="1E4F2AE7ACF2420CA02E0915F9F56EDB">
+    <w:name w:val="1E4F2AE7ACF2420CA02E0915F9F56EDB"/>
+    <w:rsid w:val="00375AD0"/>
+  </w:style>
+  <w:style w:type="paragraph" w:customStyle="1" w:styleId="0F1398B84636493BAFBFECA5FF3261E0">
+    <w:name w:val="0F1398B84636493BAFBFECA5FF3261E0"/>
+    <w:rsid w:val="00375AD0"/>
+  </w:style>
+  <w:style w:type="paragraph" w:customStyle="1" w:styleId="E032FFA83ED24D6DB9C8F7DC11BB5746">
+    <w:name w:val="E032FFA83ED24D6DB9C8F7DC11BB5746"/>
+    <w:rsid w:val="00375AD0"/>
+  </w:style>
+  <w:style w:type="paragraph" w:customStyle="1" w:styleId="12BB02362EAA46C593AF8F8A13A8EA5B">
+    <w:name w:val="12BB02362EAA46C593AF8F8A13A8EA5B"/>
+    <w:rsid w:val="00375AD0"/>
+  </w:style>
+  <w:style w:type="paragraph" w:customStyle="1" w:styleId="811403CF258B406892D253B80509D931">
+    <w:name w:val="811403CF258B406892D253B80509D931"/>
+    <w:rsid w:val="00375AD0"/>
+  </w:style>
+  <w:style w:type="paragraph" w:customStyle="1" w:styleId="2BE1496E16854A6499B942DE0D958B07">
+    <w:name w:val="2BE1496E16854A6499B942DE0D958B07"/>
+    <w:rsid w:val="00375AD0"/>
   </w:style>
 </w:styles>
 </file>

--- a/debug_logs/Bug 3 - Double fine incurred to patron.docx
+++ b/debug_logs/Bug 3 - Double fine incurred to patron.docx
@@ -2324,6 +2324,69 @@
                     <w:t>Fines should not be accrued to Patron until the loan is actually discharged. Can write a an automated test that exercises bookScanned() and dischargeLoan(). Test that fines are nil after bookScanned() and correct after dischargeLoan().</w:t>
                   </w:r>
                 </w:p>
+                <w:p>
+                  <w:pPr>
+                    <w:keepNext/>
+                  </w:pPr>
+                </w:p>
+                <w:p>
+                  <w:pPr>
+                    <w:keepNext/>
+                  </w:pPr>
+                  <w:r>
+                    <w:t>Created Automated Test:</w:t>
+                  </w:r>
+                </w:p>
+                <w:p>
+                  <w:pPr>
+                    <w:keepNext/>
+                  </w:pPr>
+                  <w:r>
+                    <w:t>returnBookControl_WhenFineIncurred_AccruesCorrectFineToPatron()</w:t>
+                  </w:r>
+                </w:p>
+                <w:p>
+                  <w:pPr>
+                    <w:keepNext/>
+                  </w:pPr>
+                  <w:r>
+                    <w:drawing>
+                      <wp:inline distT="0" distB="0" distL="0" distR="0" wp14:anchorId="0AB01618" wp14:editId="2FC70038">
+                        <wp:extent cx="5731510" cy="2743835"/>
+                        <wp:effectExtent l="0" t="0" r="2540" b="0"/>
+                        <wp:docPr id="5" name="Picture 5"/>
+                        <wp:cNvGraphicFramePr>
+                          <a:graphicFrameLocks xmlns:a="http://schemas.openxmlformats.org/drawingml/2006/main" noChangeAspect="1"/>
+                        </wp:cNvGraphicFramePr>
+                        <a:graphic xmlns:a="http://schemas.openxmlformats.org/drawingml/2006/main">
+                          <a:graphicData uri="http://schemas.openxmlformats.org/drawingml/2006/picture">
+                            <pic:pic xmlns:pic="http://schemas.openxmlformats.org/drawingml/2006/picture">
+                              <pic:nvPicPr>
+                                <pic:cNvPr id="1" name=""/>
+                                <pic:cNvPicPr/>
+                              </pic:nvPicPr>
+                              <pic:blipFill>
+                                <a:blip r:embed="rId13"/>
+                                <a:stretch>
+                                  <a:fillRect/>
+                                </a:stretch>
+                              </pic:blipFill>
+                              <pic:spPr>
+                                <a:xfrm>
+                                  <a:off x="0" y="0"/>
+                                  <a:ext cx="5731510" cy="2743835"/>
+                                </a:xfrm>
+                                <a:prstGeom prst="rect">
+                                  <a:avLst/>
+                                </a:prstGeom>
+                              </pic:spPr>
+                            </pic:pic>
+                          </a:graphicData>
+                        </a:graphic>
+                      </wp:inline>
+                    </w:drawing>
+                  </w:r>
+                </w:p>
                 <w:p/>
               </w:sdtContent>
             </w:sdt>
@@ -2331,32 +2394,64 @@
         </w:sdt>
       </w:sdtContent>
     </w:sdt>
-    <w:p/>
     <w:p>
       <w:pPr>
         <w:pStyle w:val="Heading1"/>
       </w:pPr>
       <w:r>
+        <w:lastRenderedPageBreak/>
         <w:t>Resolution</w:t>
       </w:r>
     </w:p>
     <w:p>
       <w:r>
-        <w:rPr>
-          <w:rStyle w:val="SubtleEmphasis"/>
-          <w:color w:val="FF0000"/>
-        </w:rPr>
-        <w:t>&lt;</w:t>
-      </w:r>
-      <w:r>
-        <w:rPr>
-          <w:rStyle w:val="SubtleEmphasis"/>
-          <w:color w:val="FF0000"/>
-        </w:rPr>
-        <w:t>Describe defect cause, proposed/implemented fix, test results of remediated code&gt;</w:t>
+        <w:t xml:space="preserve">Tracing through ReturnBookControl.bookScanned() reveals that Patron.incurFine() is called. This is also called in dischargeLoan(), thus patron is fined twice. </w:t>
       </w:r>
     </w:p>
-    <w:p/>
+    <w:p>
+      <w:r>
+        <w:drawing>
+          <wp:inline distT="0" distB="0" distL="0" distR="0" wp14:anchorId="0AAE03EA" wp14:editId="03D1AC53">
+            <wp:extent cx="5731510" cy="3320415"/>
+            <wp:effectExtent l="0" t="0" r="2540" b="0"/>
+            <wp:docPr id="6" name="Picture 6"/>
+            <wp:cNvGraphicFramePr>
+              <a:graphicFrameLocks xmlns:a="http://schemas.openxmlformats.org/drawingml/2006/main" noChangeAspect="1"/>
+            </wp:cNvGraphicFramePr>
+            <a:graphic xmlns:a="http://schemas.openxmlformats.org/drawingml/2006/main">
+              <a:graphicData uri="http://schemas.openxmlformats.org/drawingml/2006/picture">
+                <pic:pic xmlns:pic="http://schemas.openxmlformats.org/drawingml/2006/picture">
+                  <pic:nvPicPr>
+                    <pic:cNvPr id="1" name=""/>
+                    <pic:cNvPicPr/>
+                  </pic:nvPicPr>
+                  <pic:blipFill>
+                    <a:blip r:embed="rId14"/>
+                    <a:stretch>
+                      <a:fillRect/>
+                    </a:stretch>
+                  </pic:blipFill>
+                  <pic:spPr>
+                    <a:xfrm>
+                      <a:off x="0" y="0"/>
+                      <a:ext cx="5731510" cy="3320415"/>
+                    </a:xfrm>
+                    <a:prstGeom prst="rect">
+                      <a:avLst/>
+                    </a:prstGeom>
+                  </pic:spPr>
+                </pic:pic>
+              </a:graphicData>
+            </a:graphic>
+          </wp:inline>
+        </w:drawing>
+      </w:r>
+    </w:p>
+    <w:p>
+      <w:r>
+        <w:t>Patron should only be fined when loan is discharged. To rectify the defect, remove the call to incurFine() at line 53.</w:t>
+      </w:r>
+    </w:p>
     <w:p/>
     <w:p>
       <w:pPr>
@@ -2387,9 +2482,9 @@
     <w:p/>
     <w:p/>
     <w:sectPr>
-      <w:headerReference w:type="default" r:id="rId13"/>
-      <w:footerReference w:type="default" r:id="rId14"/>
-      <w:footerReference w:type="first" r:id="rId15"/>
+      <w:headerReference w:type="default" r:id="rId15"/>
+      <w:footerReference w:type="default" r:id="rId16"/>
+      <w:footerReference w:type="first" r:id="rId17"/>
       <w:pgSz w:w="11906" w:h="16838"/>
       <w:pgMar w:top="1440" w:right="1440" w:bottom="1440" w:left="1440" w:header="708" w:footer="708" w:gutter="0"/>
       <w:cols w:space="708"/>
@@ -4275,7 +4370,7 @@
   <w:rsids>
     <w:rsidRoot w:val="00375AD0"/>
     <w:rsid w:val="00375AD0"/>
-    <w:rsid w:val="00E40A0F"/>
+    <w:rsid w:val="00F576A7"/>
   </w:rsids>
   <m:mathPr>
     <m:mathFont m:val="Cambria Math"/>
@@ -4810,6 +4905,34 @@
     <w:name w:val="2BE1496E16854A6499B942DE0D958B07"/>
     <w:rsid w:val="00375AD0"/>
   </w:style>
+  <w:style w:type="paragraph" w:customStyle="1" w:styleId="ECDBC6D43EDC4F878C19528F5F4C7018">
+    <w:name w:val="ECDBC6D43EDC4F878C19528F5F4C7018"/>
+    <w:rsid w:val="00375AD0"/>
+  </w:style>
+  <w:style w:type="paragraph" w:customStyle="1" w:styleId="D5022778785141468C1E58BE342A3021">
+    <w:name w:val="D5022778785141468C1E58BE342A3021"/>
+    <w:rsid w:val="00375AD0"/>
+  </w:style>
+  <w:style w:type="paragraph" w:customStyle="1" w:styleId="E6D37795409D4559BFC310944C777E78">
+    <w:name w:val="E6D37795409D4559BFC310944C777E78"/>
+    <w:rsid w:val="00375AD0"/>
+  </w:style>
+  <w:style w:type="paragraph" w:customStyle="1" w:styleId="01C17F2C2BFD4AAB953C648080E60AB0">
+    <w:name w:val="01C17F2C2BFD4AAB953C648080E60AB0"/>
+    <w:rsid w:val="00375AD0"/>
+  </w:style>
+  <w:style w:type="paragraph" w:customStyle="1" w:styleId="65E98B6092D743C5ACECE64327FE6220">
+    <w:name w:val="65E98B6092D743C5ACECE64327FE6220"/>
+    <w:rsid w:val="00375AD0"/>
+  </w:style>
+  <w:style w:type="paragraph" w:customStyle="1" w:styleId="9FDA9748FB724CA78675D4C45891C695">
+    <w:name w:val="9FDA9748FB724CA78675D4C45891C695"/>
+    <w:rsid w:val="00375AD0"/>
+  </w:style>
+  <w:style w:type="paragraph" w:customStyle="1" w:styleId="20372AB062B34543BA99AC56E91F9E39">
+    <w:name w:val="20372AB062B34543BA99AC56E91F9E39"/>
+    <w:rsid w:val="00375AD0"/>
+  </w:style>
 </w:styles>
 </file>
 

--- a/debug_logs/Bug 3 - Double fine incurred to patron.docx
+++ b/debug_logs/Bug 3 - Double fine incurred to patron.docx
@@ -131,7 +131,7 @@
         <w:sdtEndPr/>
         <w:sdtContent>
           <w:r>
-            <w:t>ASSIGNED</w:t>
+            <w:t>VERIFIED</w:t>
           </w:r>
         </w:sdtContent>
       </w:sdt>
@@ -2409,6 +2409,9 @@
       </w:r>
     </w:p>
     <w:p>
+      <w:pPr>
+        <w:keepNext/>
+      </w:pPr>
       <w:r>
         <w:drawing>
           <wp:inline distT="0" distB="0" distL="0" distR="0" wp14:anchorId="0AAE03EA" wp14:editId="03D1AC53">
@@ -2448,8 +2451,403 @@
       </w:r>
     </w:p>
     <w:p>
+      <w:pPr>
+        <w:pStyle w:val="Caption"/>
+      </w:pPr>
+      <w:r>
+        <w:t xml:space="preserve">Figure </w:t>
+      </w:r>
+      <w:fldSimple w:instr=" SEQ Figure \* ARABIC ">
+        <w:r>
+          <w:rPr>
+            <w:noProof/>
+          </w:rPr>
+          <w:t>3</w:t>
+        </w:r>
+      </w:fldSimple>
+      <w:r>
+        <w:t>: incurFine() called in bookScanned()</w:t>
+      </w:r>
+    </w:p>
+    <w:p>
       <w:r>
         <w:t>Patron should only be fined when loan is discharged. To rectify the defect, remove the call to incurFine() at line 53.</w:t>
+      </w:r>
+    </w:p>
+    <w:p>
+      <w:pPr>
+        <w:keepNext/>
+      </w:pPr>
+      <w:r>
+        <w:drawing>
+          <wp:inline distT="0" distB="0" distL="0" distR="0" wp14:anchorId="386ADCA7" wp14:editId="569E25E6">
+            <wp:extent cx="5731510" cy="908050"/>
+            <wp:effectExtent l="0" t="0" r="2540" b="6350"/>
+            <wp:docPr id="7" name="Picture 7"/>
+            <wp:cNvGraphicFramePr>
+              <a:graphicFrameLocks xmlns:a="http://schemas.openxmlformats.org/drawingml/2006/main" noChangeAspect="1"/>
+            </wp:cNvGraphicFramePr>
+            <a:graphic xmlns:a="http://schemas.openxmlformats.org/drawingml/2006/main">
+              <a:graphicData uri="http://schemas.openxmlformats.org/drawingml/2006/picture">
+                <pic:pic xmlns:pic="http://schemas.openxmlformats.org/drawingml/2006/picture">
+                  <pic:nvPicPr>
+                    <pic:cNvPr id="1" name=""/>
+                    <pic:cNvPicPr/>
+                  </pic:nvPicPr>
+                  <pic:blipFill>
+                    <a:blip r:embed="rId15"/>
+                    <a:stretch>
+                      <a:fillRect/>
+                    </a:stretch>
+                  </pic:blipFill>
+                  <pic:spPr>
+                    <a:xfrm>
+                      <a:off x="0" y="0"/>
+                      <a:ext cx="5731510" cy="908050"/>
+                    </a:xfrm>
+                    <a:prstGeom prst="rect">
+                      <a:avLst/>
+                    </a:prstGeom>
+                  </pic:spPr>
+                </pic:pic>
+              </a:graphicData>
+            </a:graphic>
+          </wp:inline>
+        </w:drawing>
+      </w:r>
+    </w:p>
+    <w:p>
+      <w:pPr>
+        <w:pStyle w:val="Caption"/>
+      </w:pPr>
+      <w:r>
+        <w:t xml:space="preserve">Figure </w:t>
+      </w:r>
+      <w:fldSimple w:instr=" SEQ Figure \* ARABIC ">
+        <w:r>
+          <w:rPr>
+            <w:noProof/>
+          </w:rPr>
+          <w:t>4</w:t>
+        </w:r>
+      </w:fldSimple>
+      <w:r>
+        <w:t>: finesPayable at 0.0 before bookScanned()</w:t>
+      </w:r>
+    </w:p>
+    <w:p/>
+    <w:p>
+      <w:pPr>
+        <w:keepNext/>
+      </w:pPr>
+      <w:r>
+        <w:drawing>
+          <wp:inline distT="0" distB="0" distL="0" distR="0" wp14:anchorId="0F619B47" wp14:editId="005FE3BF">
+            <wp:extent cx="5731510" cy="845820"/>
+            <wp:effectExtent l="0" t="0" r="2540" b="0"/>
+            <wp:docPr id="8" name="Picture 8"/>
+            <wp:cNvGraphicFramePr>
+              <a:graphicFrameLocks xmlns:a="http://schemas.openxmlformats.org/drawingml/2006/main" noChangeAspect="1"/>
+            </wp:cNvGraphicFramePr>
+            <a:graphic xmlns:a="http://schemas.openxmlformats.org/drawingml/2006/main">
+              <a:graphicData uri="http://schemas.openxmlformats.org/drawingml/2006/picture">
+                <pic:pic xmlns:pic="http://schemas.openxmlformats.org/drawingml/2006/picture">
+                  <pic:nvPicPr>
+                    <pic:cNvPr id="1" name=""/>
+                    <pic:cNvPicPr/>
+                  </pic:nvPicPr>
+                  <pic:blipFill>
+                    <a:blip r:embed="rId16"/>
+                    <a:stretch>
+                      <a:fillRect/>
+                    </a:stretch>
+                  </pic:blipFill>
+                  <pic:spPr>
+                    <a:xfrm>
+                      <a:off x="0" y="0"/>
+                      <a:ext cx="5731510" cy="845820"/>
+                    </a:xfrm>
+                    <a:prstGeom prst="rect">
+                      <a:avLst/>
+                    </a:prstGeom>
+                  </pic:spPr>
+                </pic:pic>
+              </a:graphicData>
+            </a:graphic>
+          </wp:inline>
+        </w:drawing>
+      </w:r>
+    </w:p>
+    <w:p>
+      <w:pPr>
+        <w:pStyle w:val="Caption"/>
+      </w:pPr>
+      <w:r>
+        <w:t xml:space="preserve">Figure </w:t>
+      </w:r>
+      <w:fldSimple w:instr=" SEQ Figure \* ARABIC ">
+        <w:r>
+          <w:rPr>
+            <w:noProof/>
+          </w:rPr>
+          <w:t>5</w:t>
+        </w:r>
+      </w:fldSimple>
+      <w:r>
+        <w:t>:</w:t>
+      </w:r>
+      <w:r>
+        <w:t xml:space="preserve"> </w:t>
+      </w:r>
+      <w:r>
+        <w:t>finesPayable at 0.0 after bookScanned()</w:t>
+      </w:r>
+    </w:p>
+    <w:p/>
+    <w:p>
+      <w:pPr>
+        <w:keepNext/>
+      </w:pPr>
+      <w:r>
+        <w:lastRenderedPageBreak/>
+        <w:drawing>
+          <wp:inline distT="0" distB="0" distL="0" distR="0" wp14:anchorId="79907904" wp14:editId="3B027460">
+            <wp:extent cx="5731510" cy="841375"/>
+            <wp:effectExtent l="0" t="0" r="2540" b="0"/>
+            <wp:docPr id="9" name="Picture 9"/>
+            <wp:cNvGraphicFramePr>
+              <a:graphicFrameLocks xmlns:a="http://schemas.openxmlformats.org/drawingml/2006/main" noChangeAspect="1"/>
+            </wp:cNvGraphicFramePr>
+            <a:graphic xmlns:a="http://schemas.openxmlformats.org/drawingml/2006/main">
+              <a:graphicData uri="http://schemas.openxmlformats.org/drawingml/2006/picture">
+                <pic:pic xmlns:pic="http://schemas.openxmlformats.org/drawingml/2006/picture">
+                  <pic:nvPicPr>
+                    <pic:cNvPr id="1" name=""/>
+                    <pic:cNvPicPr/>
+                  </pic:nvPicPr>
+                  <pic:blipFill>
+                    <a:blip r:embed="rId17"/>
+                    <a:stretch>
+                      <a:fillRect/>
+                    </a:stretch>
+                  </pic:blipFill>
+                  <pic:spPr>
+                    <a:xfrm>
+                      <a:off x="0" y="0"/>
+                      <a:ext cx="5731510" cy="841375"/>
+                    </a:xfrm>
+                    <a:prstGeom prst="rect">
+                      <a:avLst/>
+                    </a:prstGeom>
+                  </pic:spPr>
+                </pic:pic>
+              </a:graphicData>
+            </a:graphic>
+          </wp:inline>
+        </w:drawing>
+      </w:r>
+    </w:p>
+    <w:p>
+      <w:pPr>
+        <w:pStyle w:val="Caption"/>
+      </w:pPr>
+      <w:r>
+        <w:t xml:space="preserve">Figure </w:t>
+      </w:r>
+      <w:fldSimple w:instr=" SEQ Figure \* ARABIC ">
+        <w:r>
+          <w:rPr>
+            <w:noProof/>
+          </w:rPr>
+          <w:t>6</w:t>
+        </w:r>
+      </w:fldSimple>
+      <w:r>
+        <w:t>: finesPayable changed to 2.0 after dischargeLoan()</w:t>
+      </w:r>
+    </w:p>
+    <w:p>
+      <w:pPr>
+        <w:keepNext/>
+      </w:pPr>
+      <w:r>
+        <w:drawing>
+          <wp:inline distT="0" distB="0" distL="0" distR="0" wp14:anchorId="4AEEC156" wp14:editId="447BD8CF">
+            <wp:extent cx="4782217" cy="1467055"/>
+            <wp:effectExtent l="0" t="0" r="0" b="0"/>
+            <wp:docPr id="10" name="Picture 10"/>
+            <wp:cNvGraphicFramePr>
+              <a:graphicFrameLocks xmlns:a="http://schemas.openxmlformats.org/drawingml/2006/main" noChangeAspect="1"/>
+            </wp:cNvGraphicFramePr>
+            <a:graphic xmlns:a="http://schemas.openxmlformats.org/drawingml/2006/main">
+              <a:graphicData uri="http://schemas.openxmlformats.org/drawingml/2006/picture">
+                <pic:pic xmlns:pic="http://schemas.openxmlformats.org/drawingml/2006/picture">
+                  <pic:nvPicPr>
+                    <pic:cNvPr id="1" name=""/>
+                    <pic:cNvPicPr/>
+                  </pic:nvPicPr>
+                  <pic:blipFill>
+                    <a:blip r:embed="rId18"/>
+                    <a:stretch>
+                      <a:fillRect/>
+                    </a:stretch>
+                  </pic:blipFill>
+                  <pic:spPr>
+                    <a:xfrm>
+                      <a:off x="0" y="0"/>
+                      <a:ext cx="4782217" cy="1467055"/>
+                    </a:xfrm>
+                    <a:prstGeom prst="rect">
+                      <a:avLst/>
+                    </a:prstGeom>
+                  </pic:spPr>
+                </pic:pic>
+              </a:graphicData>
+            </a:graphic>
+          </wp:inline>
+        </w:drawing>
+      </w:r>
+    </w:p>
+    <w:p>
+      <w:pPr>
+        <w:pStyle w:val="Caption"/>
+      </w:pPr>
+      <w:r>
+        <w:t xml:space="preserve">Figure </w:t>
+      </w:r>
+      <w:fldSimple w:instr=" SEQ Figure \* ARABIC ">
+        <w:r>
+          <w:rPr>
+            <w:noProof/>
+          </w:rPr>
+          <w:t>7</w:t>
+        </w:r>
+      </w:fldSimple>
+      <w:r>
+        <w:t>: Automated test results</w:t>
+      </w:r>
+    </w:p>
+    <w:p/>
+    <w:p>
+      <w:pPr>
+        <w:keepNext/>
+      </w:pPr>
+      <w:r>
+        <w:drawing>
+          <wp:inline distT="0" distB="0" distL="0" distR="0" wp14:anchorId="10D23927" wp14:editId="6BE74B35">
+            <wp:extent cx="2343477" cy="2905530"/>
+            <wp:effectExtent l="0" t="0" r="0" b="9525"/>
+            <wp:docPr id="11" name="Picture 11"/>
+            <wp:cNvGraphicFramePr>
+              <a:graphicFrameLocks xmlns:a="http://schemas.openxmlformats.org/drawingml/2006/main" noChangeAspect="1"/>
+            </wp:cNvGraphicFramePr>
+            <a:graphic xmlns:a="http://schemas.openxmlformats.org/drawingml/2006/main">
+              <a:graphicData uri="http://schemas.openxmlformats.org/drawingml/2006/picture">
+                <pic:pic xmlns:pic="http://schemas.openxmlformats.org/drawingml/2006/picture">
+                  <pic:nvPicPr>
+                    <pic:cNvPr id="1" name=""/>
+                    <pic:cNvPicPr/>
+                  </pic:nvPicPr>
+                  <pic:blipFill>
+                    <a:blip r:embed="rId19"/>
+                    <a:stretch>
+                      <a:fillRect/>
+                    </a:stretch>
+                  </pic:blipFill>
+                  <pic:spPr>
+                    <a:xfrm>
+                      <a:off x="0" y="0"/>
+                      <a:ext cx="2343477" cy="2905530"/>
+                    </a:xfrm>
+                    <a:prstGeom prst="rect">
+                      <a:avLst/>
+                    </a:prstGeom>
+                  </pic:spPr>
+                </pic:pic>
+              </a:graphicData>
+            </a:graphic>
+          </wp:inline>
+        </w:drawing>
+      </w:r>
+    </w:p>
+    <w:p>
+      <w:pPr>
+        <w:pStyle w:val="Caption"/>
+      </w:pPr>
+      <w:r>
+        <w:t xml:space="preserve">Figure </w:t>
+      </w:r>
+      <w:fldSimple w:instr=" SEQ Figure \* ARABIC ">
+        <w:r>
+          <w:rPr>
+            <w:noProof/>
+          </w:rPr>
+          <w:t>8</w:t>
+        </w:r>
+      </w:fldSimple>
+      <w:r>
+        <w:t>: Returning two days overdue</w:t>
+      </w:r>
+    </w:p>
+    <w:p>
+      <w:pPr>
+        <w:keepNext/>
+      </w:pPr>
+      <w:r>
+        <w:drawing>
+          <wp:inline distT="0" distB="0" distL="0" distR="0" wp14:anchorId="2F8654BF" wp14:editId="4F6DEB8B">
+            <wp:extent cx="2695951" cy="1267002"/>
+            <wp:effectExtent l="0" t="0" r="0" b="9525"/>
+            <wp:docPr id="12" name="Picture 12"/>
+            <wp:cNvGraphicFramePr>
+              <a:graphicFrameLocks xmlns:a="http://schemas.openxmlformats.org/drawingml/2006/main" noChangeAspect="1"/>
+            </wp:cNvGraphicFramePr>
+            <a:graphic xmlns:a="http://schemas.openxmlformats.org/drawingml/2006/main">
+              <a:graphicData uri="http://schemas.openxmlformats.org/drawingml/2006/picture">
+                <pic:pic xmlns:pic="http://schemas.openxmlformats.org/drawingml/2006/picture">
+                  <pic:nvPicPr>
+                    <pic:cNvPr id="1" name=""/>
+                    <pic:cNvPicPr/>
+                  </pic:nvPicPr>
+                  <pic:blipFill>
+                    <a:blip r:embed="rId20"/>
+                    <a:stretch>
+                      <a:fillRect/>
+                    </a:stretch>
+                  </pic:blipFill>
+                  <pic:spPr>
+                    <a:xfrm>
+                      <a:off x="0" y="0"/>
+                      <a:ext cx="2695951" cy="1267002"/>
+                    </a:xfrm>
+                    <a:prstGeom prst="rect">
+                      <a:avLst/>
+                    </a:prstGeom>
+                  </pic:spPr>
+                </pic:pic>
+              </a:graphicData>
+            </a:graphic>
+          </wp:inline>
+        </w:drawing>
+      </w:r>
+    </w:p>
+    <w:p>
+      <w:pPr>
+        <w:pStyle w:val="Caption"/>
+      </w:pPr>
+      <w:r>
+        <w:t xml:space="preserve">Figure </w:t>
+      </w:r>
+      <w:fldSimple w:instr=" SEQ Figure \* ARABIC ">
+        <w:r>
+          <w:rPr>
+            <w:noProof/>
+          </w:rPr>
+          <w:t>9</w:t>
+        </w:r>
+      </w:fldSimple>
+      <w:r>
+        <w:t>: Patron fines after returning two days overdue</w:t>
       </w:r>
     </w:p>
     <w:p/>
@@ -2458,33 +2856,36 @@
         <w:pStyle w:val="Heading1"/>
       </w:pPr>
       <w:r>
+        <w:lastRenderedPageBreak/>
         <w:t>Regression Testing</w:t>
       </w:r>
     </w:p>
     <w:p>
       <w:r>
-        <w:rPr>
-          <w:rStyle w:val="SubtleEmphasis"/>
-          <w:color w:val="FF0000"/>
-        </w:rPr>
-        <w:t>&lt;</w:t>
-      </w:r>
-      <w:r>
-        <w:rPr>
-          <w:rStyle w:val="SubtleEmphasis"/>
-          <w:color w:val="FF0000"/>
-        </w:rPr>
-        <w:t>Describe regression testing undertaken and anomalous results&gt;</w:t>
+        <w:t>Checked returning on time, one day overdue, having multiple books on loan and returning, and returning a damaged book. Fines appear correct in both display and as accrued to patron in all tests.</w:t>
+      </w:r>
+    </w:p>
+    <w:p>
+      <w:r>
+        <w:t>Note: No</w:t>
+      </w:r>
+      <w:r>
+        <w:t xml:space="preserve"> UI</w:t>
+      </w:r>
+      <w:r>
+        <w:t xml:space="preserve"> display of damage fee after inspection of returned book, raise with </w:t>
+      </w:r>
+      <w:r>
+        <w:t>stakeholders.</w:t>
       </w:r>
     </w:p>
     <w:p/>
     <w:p/>
     <w:p/>
-    <w:p/>
     <w:sectPr>
-      <w:headerReference w:type="default" r:id="rId15"/>
-      <w:footerReference w:type="default" r:id="rId16"/>
-      <w:footerReference w:type="first" r:id="rId17"/>
+      <w:headerReference w:type="default" r:id="rId21"/>
+      <w:footerReference w:type="default" r:id="rId22"/>
+      <w:footerReference w:type="first" r:id="rId23"/>
       <w:pgSz w:w="11906" w:h="16838"/>
       <w:pgMar w:top="1440" w:right="1440" w:bottom="1440" w:left="1440" w:header="708" w:footer="708" w:gutter="0"/>
       <w:cols w:space="708"/>
@@ -4370,7 +4771,7 @@
   <w:rsids>
     <w:rsidRoot w:val="00375AD0"/>
     <w:rsid w:val="00375AD0"/>
-    <w:rsid w:val="00F576A7"/>
+    <w:rsid w:val="00B174C1"/>
   </w:rsids>
   <m:mathPr>
     <m:mathFont m:val="Cambria Math"/>
